--- a/reports/Student #5/05 - Requirements - Student #5.docx
+++ b/reports/Student #5/05 - Requirements - Student #5.docx
@@ -4,7 +4,7 @@
   <w:body>
     <w:p>
       <w:pPr>
-        <w:pStyle w:val="Heading1"/>
+        <w:pStyle w:val="Ttulo1"/>
         <w:spacing w:before="0"/>
         <w:rPr>
           <w:rFonts w:cstheme="majorHAnsi"/>
@@ -94,7 +94,7 @@
           </w:tcPr>
           <w:p>
             <w:pPr>
-              <w:pStyle w:val="NoSpacing"/>
+              <w:pStyle w:val="Sinespaciado"/>
               <w:rPr>
                 <w:rFonts w:asciiTheme="majorHAnsi" w:hAnsiTheme="majorHAnsi" w:cstheme="majorHAnsi"/>
               </w:rPr>
@@ -144,7 +144,7 @@
                   <w:rPr>
                     <w:rFonts w:asciiTheme="majorHAnsi" w:hAnsiTheme="majorHAnsi" w:cstheme="majorHAnsi"/>
                   </w:rPr>
-                  <w:t xml:space="preserve"> CX.YYY  </w:t>
+                  <w:t xml:space="preserve"> C1.046</w:t>
                 </w:r>
               </w:sdtContent>
             </w:sdt>
@@ -165,7 +165,7 @@
           </w:tcPr>
           <w:p>
             <w:pPr>
-              <w:pStyle w:val="NoSpacing"/>
+              <w:pStyle w:val="Sinespaciado"/>
               <w:rPr>
                 <w:rFonts w:asciiTheme="majorHAnsi" w:hAnsiTheme="majorHAnsi" w:cstheme="majorBidi"/>
               </w:rPr>
@@ -210,7 +210,7 @@
                   <w:rPr>
                     <w:rFonts w:asciiTheme="majorHAnsi" w:hAnsiTheme="majorHAnsi" w:cstheme="majorBidi"/>
                   </w:rPr>
-                  <w:t xml:space="preserve"> https://github.com/xxxx</w:t>
+                  <w:t xml:space="preserve"> https://github.com/DP2-C1-046/Acme-ANS-D01</w:t>
                 </w:r>
               </w:sdtContent>
             </w:sdt>
@@ -251,7 +251,7 @@
           </w:p>
           <w:p>
             <w:pPr>
-              <w:pStyle w:val="NoSpacing"/>
+              <w:pStyle w:val="Sinespaciado"/>
               <w:rPr>
                 <w:rFonts w:asciiTheme="majorHAnsi" w:hAnsiTheme="majorHAnsi" w:cstheme="majorBidi"/>
                 <w:b/>
@@ -283,41 +283,13 @@
               <w:rPr>
                 <w:rFonts w:asciiTheme="majorHAnsi" w:hAnsiTheme="majorHAnsi" w:cstheme="majorBidi"/>
               </w:rPr>
-              <w:t xml:space="preserve">Masked </w:t>
+              <w:t>779****6N</w:t>
             </w:r>
-            <w:sdt>
-              <w:sdtPr>
-                <w:rPr>
-                  <w:rFonts w:asciiTheme="majorHAnsi" w:hAnsiTheme="majorHAnsi" w:cstheme="majorBidi"/>
-                </w:rPr>
-                <w:tag w:val="ID2"/>
-                <w:id w:val="-1276937016"/>
-                <w:placeholder>
-                  <w:docPart w:val="00254F08DB6849A1BD1128D7FEB50778"/>
-                </w:placeholder>
-                <w15:appearance w15:val="hidden"/>
-                <w:text/>
-              </w:sdtPr>
-              <w:sdtContent>
-                <w:r>
-                  <w:rPr>
-                    <w:rFonts w:asciiTheme="majorHAnsi" w:hAnsiTheme="majorHAnsi" w:cstheme="majorBidi"/>
-                  </w:rPr>
-                  <w:t xml:space="preserve">ID </w:t>
-                </w:r>
-                <w:r>
-                  <w:rPr>
-                    <w:rFonts w:asciiTheme="majorHAnsi" w:hAnsiTheme="majorHAnsi" w:cstheme="majorBidi"/>
-                  </w:rPr>
-                  <w:t>number</w:t>
-                </w:r>
-              </w:sdtContent>
-            </w:sdt>
           </w:p>
           <w:permEnd w:id="1490430286"/>
           <w:p>
             <w:pPr>
-              <w:pStyle w:val="NoSpacing"/>
+              <w:pStyle w:val="Sinespaciado"/>
               <w:rPr>
                 <w:rFonts w:asciiTheme="majorHAnsi" w:hAnsiTheme="majorHAnsi" w:cstheme="majorHAnsi"/>
                 <w:b/>
@@ -358,12 +330,25 @@
                 <w15:appearance w15:val="hidden"/>
                 <w:text/>
               </w:sdtPr>
+              <w:sdtEndPr/>
               <w:sdtContent>
                 <w:r>
                   <w:rPr>
                     <w:rFonts w:asciiTheme="majorHAnsi" w:hAnsiTheme="majorHAnsi" w:cstheme="majorHAnsi"/>
                   </w:rPr>
-                  <w:t xml:space="preserve"> uvus  </w:t>
+                  <w:t xml:space="preserve"> </w:t>
+                </w:r>
+                <w:r>
+                  <w:rPr>
+                    <w:rFonts w:asciiTheme="majorHAnsi" w:hAnsiTheme="majorHAnsi" w:cstheme="majorHAnsi"/>
+                  </w:rPr>
+                  <w:t>emiespeli</w:t>
+                </w:r>
+                <w:r>
+                  <w:rPr>
+                    <w:rFonts w:asciiTheme="majorHAnsi" w:hAnsiTheme="majorHAnsi" w:cstheme="majorHAnsi"/>
+                  </w:rPr>
+                  <w:t xml:space="preserve">  </w:t>
                 </w:r>
               </w:sdtContent>
             </w:sdt>
@@ -371,7 +356,7 @@
           </w:p>
           <w:p>
             <w:pPr>
-              <w:pStyle w:val="NoSpacing"/>
+              <w:pStyle w:val="Sinespaciado"/>
               <w:rPr>
                 <w:rFonts w:asciiTheme="majorHAnsi" w:hAnsiTheme="majorHAnsi" w:cstheme="majorHAnsi"/>
               </w:rPr>
@@ -401,6 +386,7 @@
               <w:sdtPr>
                 <w:rPr>
                   <w:rFonts w:asciiTheme="majorHAnsi" w:hAnsiTheme="majorHAnsi" w:cstheme="majorHAnsi"/>
+                  <w:lang w:val="es-ES"/>
                 </w:rPr>
                 <w:tag w:val="Student2"/>
                 <w:id w:val="2044784553"/>
@@ -410,12 +396,42 @@
                 <w15:appearance w15:val="hidden"/>
                 <w:text/>
               </w:sdtPr>
+              <w:sdtEndPr/>
               <w:sdtContent>
                 <w:r>
                   <w:rPr>
                     <w:rFonts w:asciiTheme="majorHAnsi" w:hAnsiTheme="majorHAnsi" w:cstheme="majorHAnsi"/>
+                    <w:lang w:val="es-ES"/>
                   </w:rPr>
-                  <w:t xml:space="preserve"> Surnames, Name  </w:t>
+                  <w:t xml:space="preserve"> </w:t>
+                </w:r>
+                <w:r>
+                  <w:rPr>
+                    <w:rFonts w:asciiTheme="majorHAnsi" w:hAnsiTheme="majorHAnsi" w:cstheme="majorHAnsi"/>
+                    <w:lang w:val="es-ES"/>
+                  </w:rPr>
+                  <w:t>Espinosa Elías</w:t>
+                </w:r>
+                <w:r>
+                  <w:rPr>
+                    <w:rFonts w:asciiTheme="majorHAnsi" w:hAnsiTheme="majorHAnsi" w:cstheme="majorHAnsi"/>
+                    <w:lang w:val="es-ES"/>
+                  </w:rPr>
+                  <w:t xml:space="preserve">, </w:t>
+                </w:r>
+                <w:r>
+                  <w:rPr>
+                    <w:rFonts w:asciiTheme="majorHAnsi" w:hAnsiTheme="majorHAnsi" w:cstheme="majorHAnsi"/>
+                    <w:lang w:val="es-ES"/>
+                  </w:rPr>
+                  <w:t>Emilio</w:t>
+                </w:r>
+                <w:r>
+                  <w:rPr>
+                    <w:rFonts w:asciiTheme="majorHAnsi" w:hAnsiTheme="majorHAnsi" w:cstheme="majorHAnsi"/>
+                    <w:lang w:val="es-ES"/>
+                  </w:rPr>
+                  <w:t xml:space="preserve">  </w:t>
                 </w:r>
               </w:sdtContent>
             </w:sdt>
@@ -423,7 +439,7 @@
           </w:p>
           <w:p>
             <w:pPr>
-              <w:pStyle w:val="NoSpacing"/>
+              <w:pStyle w:val="Sinespaciado"/>
               <w:rPr>
                 <w:rFonts w:asciiTheme="majorHAnsi" w:hAnsiTheme="majorHAnsi" w:cstheme="majorHAnsi"/>
               </w:rPr>
@@ -453,6 +469,7 @@
               <w:sdtPr>
                 <w:rPr>
                   <w:rFonts w:asciiTheme="majorHAnsi" w:hAnsiTheme="majorHAnsi" w:cstheme="majorHAnsi"/>
+                  <w:lang w:val="es-ES"/>
                 </w:rPr>
                 <w:tag w:val="Roles2"/>
                 <w:id w:val="-1975901162"/>
@@ -462,12 +479,42 @@
                 <w15:appearance w15:val="hidden"/>
                 <w:text/>
               </w:sdtPr>
+              <w:sdtEndPr/>
               <w:sdtContent>
                 <w:r>
                   <w:rPr>
                     <w:rFonts w:asciiTheme="majorHAnsi" w:hAnsiTheme="majorHAnsi" w:cstheme="majorHAnsi"/>
+                    <w:lang w:val="es-ES"/>
                   </w:rPr>
-                  <w:t xml:space="preserve"> role1, role2, role3  </w:t>
+                  <w:t xml:space="preserve"> </w:t>
+                </w:r>
+                <w:r>
+                  <w:rPr>
+                    <w:rFonts w:asciiTheme="majorHAnsi" w:hAnsiTheme="majorHAnsi" w:cstheme="majorHAnsi"/>
+                    <w:lang w:val="es-ES"/>
+                  </w:rPr>
+                  <w:t>Developer</w:t>
+                </w:r>
+                <w:r>
+                  <w:rPr>
+                    <w:rFonts w:asciiTheme="majorHAnsi" w:hAnsiTheme="majorHAnsi" w:cstheme="majorHAnsi"/>
+                    <w:lang w:val="es-ES"/>
+                  </w:rPr>
+                  <w:t xml:space="preserve">, </w:t>
+                </w:r>
+                <w:r>
+                  <w:rPr>
+                    <w:rFonts w:asciiTheme="majorHAnsi" w:hAnsiTheme="majorHAnsi" w:cstheme="majorHAnsi"/>
+                    <w:lang w:val="es-ES"/>
+                  </w:rPr>
+                  <w:t>Tester</w:t>
+                </w:r>
+                <w:r>
+                  <w:rPr>
+                    <w:rFonts w:asciiTheme="majorHAnsi" w:hAnsiTheme="majorHAnsi" w:cstheme="majorHAnsi"/>
+                    <w:lang w:val="es-ES"/>
+                  </w:rPr>
+                  <w:t xml:space="preserve">  </w:t>
                 </w:r>
               </w:sdtContent>
             </w:sdt>
@@ -488,7 +535,7 @@
           </w:tcPr>
           <w:p>
             <w:pPr>
-              <w:pStyle w:val="NoSpacing"/>
+              <w:pStyle w:val="Sinespaciado"/>
               <w:rPr>
                 <w:rFonts w:asciiTheme="majorHAnsi" w:hAnsiTheme="majorHAnsi" w:cstheme="majorHAnsi"/>
               </w:rPr>
@@ -524,6 +571,7 @@
               <w:sdtPr>
                 <w:rPr>
                   <w:rFonts w:asciiTheme="majorHAnsi" w:hAnsiTheme="majorHAnsi" w:cstheme="majorHAnsi"/>
+                  <w:lang w:val="es-ES"/>
                 </w:rPr>
                 <w:tag w:val="Moment"/>
                 <w:id w:val="-131097587"/>
@@ -533,12 +581,49 @@
                 <w15:appearance w15:val="hidden"/>
                 <w:text/>
               </w:sdtPr>
+              <w:sdtEndPr/>
               <w:sdtContent>
                 <w:r>
                   <w:rPr>
                     <w:rFonts w:asciiTheme="majorHAnsi" w:hAnsiTheme="majorHAnsi" w:cstheme="majorHAnsi"/>
+                    <w:lang w:val="es-ES"/>
                   </w:rPr>
-                  <w:t xml:space="preserve"> place month day, year </w:t>
+                  <w:t xml:space="preserve"> </w:t>
+                </w:r>
+                <w:r>
+                  <w:rPr>
+                    <w:rFonts w:asciiTheme="majorHAnsi" w:hAnsiTheme="majorHAnsi" w:cstheme="majorHAnsi"/>
+                    <w:lang w:val="es-ES"/>
+                  </w:rPr>
+                  <w:t xml:space="preserve">En Sevilla </w:t>
+                </w:r>
+                <w:r>
+                  <w:rPr>
+                    <w:rFonts w:asciiTheme="majorHAnsi" w:hAnsiTheme="majorHAnsi" w:cstheme="majorHAnsi"/>
+                    <w:lang w:val="es-ES"/>
+                  </w:rPr>
+                  <w:t>a 20 de Febrero</w:t>
+                </w:r>
+                <w:r>
+                  <w:rPr>
+                    <w:rFonts w:asciiTheme="majorHAnsi" w:hAnsiTheme="majorHAnsi" w:cstheme="majorHAnsi"/>
+                    <w:lang w:val="es-ES"/>
+                  </w:rPr>
+                  <w:t xml:space="preserve">, </w:t>
+                </w:r>
+                <w:r>
+                  <w:rPr>
+                    <w:rFonts w:asciiTheme="majorHAnsi" w:hAnsiTheme="majorHAnsi" w:cstheme="majorHAnsi"/>
+                    <w:lang w:val="es-ES"/>
+                  </w:rPr>
+                  <w:t>2025</w:t>
+                </w:r>
+                <w:r>
+                  <w:rPr>
+                    <w:rFonts w:asciiTheme="majorHAnsi" w:hAnsiTheme="majorHAnsi" w:cstheme="majorHAnsi"/>
+                    <w:lang w:val="es-ES"/>
+                  </w:rPr>
+                  <w:t xml:space="preserve"> </w:t>
                 </w:r>
               </w:sdtContent>
             </w:sdt>
@@ -549,7 +634,7 @@
     </w:tbl>
     <w:p>
       <w:pPr>
-        <w:pStyle w:val="Heading1"/>
+        <w:pStyle w:val="Ttulo1"/>
         <w:spacing w:before="0"/>
         <w:rPr>
           <w:rFonts w:cstheme="majorHAnsi"/>
@@ -583,7 +668,7 @@
     </w:p>
     <w:p>
       <w:pPr>
-        <w:pStyle w:val="Heading2"/>
+        <w:pStyle w:val="Ttulo2"/>
         <w:rPr>
           <w:rFonts w:cstheme="majorHAnsi"/>
         </w:rPr>
@@ -613,7 +698,7 @@
     </w:p>
     <w:p>
       <w:pPr>
-        <w:pStyle w:val="Heading2"/>
+        <w:pStyle w:val="Ttulo2"/>
         <w:rPr>
           <w:rFonts w:cstheme="majorHAnsi"/>
         </w:rPr>
@@ -762,9 +847,13 @@
           <w15:appearance w15:val="hidden"/>
           <w:text/>
         </w:sdtPr>
+        <w:sdtEndPr/>
         <w:sdtContent>
           <w:r>
-            <w:t xml:space="preserve">   </w:t>
+            <w:t xml:space="preserve"> </w:t>
+          </w:r>
+          <w:r>
+            <w:t>X</w:t>
           </w:r>
         </w:sdtContent>
       </w:sdt>
@@ -778,7 +867,7 @@
     </w:p>
     <w:p>
       <w:pPr>
-        <w:pStyle w:val="Heading2"/>
+        <w:pStyle w:val="Ttulo2"/>
         <w:rPr>
           <w:rFonts w:cstheme="majorHAnsi"/>
         </w:rPr>
@@ -805,7 +894,7 @@
     </w:p>
     <w:p>
       <w:pPr>
-        <w:pStyle w:val="Heading2"/>
+        <w:pStyle w:val="Ttulo2"/>
         <w:rPr>
           <w:rFonts w:cstheme="majorHAnsi"/>
         </w:rPr>
@@ -832,7 +921,7 @@
     </w:p>
     <w:p>
       <w:pPr>
-        <w:pStyle w:val="Heading2"/>
+        <w:pStyle w:val="Ttulo2"/>
         <w:rPr>
           <w:rFonts w:cstheme="majorHAnsi"/>
         </w:rPr>
@@ -870,9 +959,16 @@
           <w15:appearance w15:val="hidden"/>
           <w:text/>
         </w:sdtPr>
+        <w:sdtEndPr/>
         <w:sdtContent>
           <w:r>
-            <w:t xml:space="preserve">    </w:t>
+            <w:t xml:space="preserve"> </w:t>
+          </w:r>
+          <w:r>
+            <w:t>X</w:t>
+          </w:r>
+          <w:r>
+            <w:t xml:space="preserve"> </w:t>
           </w:r>
         </w:sdtContent>
       </w:sdt>
@@ -942,7 +1038,7 @@
     </w:p>
     <w:p>
       <w:pPr>
-        <w:pStyle w:val="Heading1"/>
+        <w:pStyle w:val="Ttulo1"/>
         <w:tabs>
           <w:tab w:val="left" w:pos="284"/>
         </w:tabs>
@@ -981,7 +1077,7 @@
     </w:p>
     <w:p>
       <w:pPr>
-        <w:pStyle w:val="Heading2"/>
+        <w:pStyle w:val="Ttulo2"/>
         <w:rPr>
           <w:rFonts w:cstheme="majorHAnsi"/>
           <w:lang w:val="en-US"/>
@@ -1176,6 +1272,7 @@
           <w15:appearance w15:val="hidden"/>
           <w:text/>
         </w:sdtPr>
+        <w:sdtEndPr/>
         <w:sdtContent>
           <w:r>
             <w:t xml:space="preserve">    </w:t>
@@ -1291,7 +1388,7 @@
       </w:r>
       <w:r>
         <w:rPr>
-          <w:rStyle w:val="Strong"/>
+          <w:rStyle w:val="Textoennegrita"/>
         </w:rPr>
         <w:t>estimated cost</w:t>
       </w:r>
@@ -1337,6 +1434,7 @@
           <w15:appearance w15:val="hidden"/>
           <w:text/>
         </w:sdtPr>
+        <w:sdtEndPr/>
         <w:sdtContent>
           <w:r>
             <w:t xml:space="preserve">    </w:t>
@@ -1478,6 +1576,7 @@
           </w:placeholder>
           <w:text/>
         </w:sdtPr>
+        <w:sdtEndPr/>
         <w:sdtContent>
           <w:r>
             <w:t xml:space="preserve">    </w:t>
@@ -1492,7 +1591,7 @@
     </w:p>
     <w:p>
       <w:pPr>
-        <w:pStyle w:val="Heading2"/>
+        <w:pStyle w:val="Ttulo2"/>
         <w:rPr>
           <w:rFonts w:cstheme="majorHAnsi"/>
         </w:rPr>
@@ -1522,7 +1621,7 @@
     </w:p>
     <w:p>
       <w:pPr>
-        <w:pStyle w:val="Heading2"/>
+        <w:pStyle w:val="Ttulo2"/>
         <w:rPr>
           <w:rFonts w:cstheme="majorHAnsi"/>
         </w:rPr>
@@ -1582,7 +1681,7 @@
     </w:p>
     <w:p>
       <w:pPr>
-        <w:pStyle w:val="Heading2"/>
+        <w:pStyle w:val="Ttulo2"/>
         <w:rPr>
           <w:rFonts w:cstheme="majorHAnsi"/>
         </w:rPr>
@@ -1711,6 +1810,7 @@
           <w15:appearance w15:val="hidden"/>
           <w:text/>
         </w:sdtPr>
+        <w:sdtEndPr/>
         <w:sdtContent>
           <w:r>
             <w:t xml:space="preserve">    </w:t>
@@ -1721,7 +1821,7 @@
     </w:p>
     <w:p>
       <w:pPr>
-        <w:pStyle w:val="Heading2"/>
+        <w:pStyle w:val="Ttulo2"/>
         <w:rPr>
           <w:rFonts w:cstheme="majorHAnsi"/>
         </w:rPr>
@@ -1762,6 +1862,7 @@
           <w15:appearance w15:val="hidden"/>
           <w:text/>
         </w:sdtPr>
+        <w:sdtEndPr/>
         <w:sdtContent>
           <w:r>
             <w:t xml:space="preserve">    </w:t>
@@ -1782,7 +1883,7 @@
     </w:p>
     <w:p>
       <w:pPr>
-        <w:pStyle w:val="Heading1"/>
+        <w:pStyle w:val="Ttulo1"/>
         <w:pBdr>
           <w:top w:val="single" w:sz="8" w:space="1" w:color="auto"/>
           <w:left w:val="single" w:sz="8" w:space="4" w:color="auto"/>
@@ -1825,7 +1926,7 @@
     </w:p>
     <w:p>
       <w:pPr>
-        <w:pStyle w:val="Heading2"/>
+        <w:pStyle w:val="Ttulo2"/>
         <w:rPr>
           <w:rFonts w:cstheme="majorHAnsi"/>
         </w:rPr>
@@ -1855,7 +1956,7 @@
     </w:p>
     <w:p>
       <w:pPr>
-        <w:pStyle w:val="Heading2"/>
+        <w:pStyle w:val="Ttulo2"/>
         <w:rPr>
           <w:rFonts w:cstheme="majorHAnsi"/>
         </w:rPr>
@@ -2021,6 +2122,7 @@
           <w15:appearance w15:val="hidden"/>
           <w:text/>
         </w:sdtPr>
+        <w:sdtEndPr/>
         <w:sdtContent>
           <w:r>
             <w:t xml:space="preserve">    </w:t>
@@ -2110,6 +2212,7 @@
           <w15:appearance w15:val="hidden"/>
           <w:text/>
         </w:sdtPr>
+        <w:sdtEndPr/>
         <w:sdtContent>
           <w:r>
             <w:t xml:space="preserve">    </w:t>
@@ -2123,7 +2226,7 @@
     </w:p>
     <w:p>
       <w:pPr>
-        <w:pStyle w:val="Heading2"/>
+        <w:pStyle w:val="Ttulo2"/>
         <w:rPr>
           <w:rFonts w:cstheme="majorHAnsi"/>
         </w:rPr>
@@ -2153,7 +2256,7 @@
     </w:p>
     <w:p>
       <w:pPr>
-        <w:pStyle w:val="Heading2"/>
+        <w:pStyle w:val="Ttulo2"/>
         <w:rPr>
           <w:rFonts w:cstheme="majorHAnsi"/>
         </w:rPr>
@@ -2180,7 +2283,7 @@
     </w:p>
     <w:p>
       <w:pPr>
-        <w:pStyle w:val="Heading2"/>
+        <w:pStyle w:val="Ttulo2"/>
         <w:rPr>
           <w:rFonts w:cstheme="majorHAnsi"/>
         </w:rPr>
@@ -2221,6 +2324,7 @@
           <w15:appearance w15:val="hidden"/>
           <w:text/>
         </w:sdtPr>
+        <w:sdtEndPr/>
         <w:sdtContent>
           <w:r>
             <w:t xml:space="preserve">    </w:t>
@@ -2234,7 +2338,7 @@
     </w:p>
     <w:p>
       <w:pPr>
-        <w:pStyle w:val="Heading1"/>
+        <w:pStyle w:val="Ttulo1"/>
         <w:tabs>
           <w:tab w:val="left" w:pos="284"/>
         </w:tabs>
@@ -2271,7 +2375,7 @@
     </w:p>
     <w:p>
       <w:pPr>
-        <w:pStyle w:val="Heading2"/>
+        <w:pStyle w:val="Ttulo2"/>
         <w:rPr>
           <w:rFonts w:cstheme="majorHAnsi"/>
         </w:rPr>
@@ -2309,6 +2413,7 @@
           <w15:appearance w15:val="hidden"/>
           <w:text/>
         </w:sdtPr>
+        <w:sdtEndPr/>
         <w:sdtContent>
           <w:r>
             <w:t xml:space="preserve">    </w:t>
@@ -2322,7 +2427,7 @@
     </w:p>
     <w:p>
       <w:pPr>
-        <w:pStyle w:val="Heading2"/>
+        <w:pStyle w:val="Ttulo2"/>
         <w:rPr>
           <w:rFonts w:cstheme="majorHAnsi"/>
         </w:rPr>
@@ -2349,7 +2454,7 @@
     </w:p>
     <w:p>
       <w:pPr>
-        <w:pStyle w:val="Heading2"/>
+        <w:pStyle w:val="Ttulo2"/>
         <w:rPr>
           <w:rFonts w:cstheme="majorHAnsi"/>
         </w:rPr>
@@ -2371,7 +2476,7 @@
     </w:p>
     <w:p>
       <w:pPr>
-        <w:pStyle w:val="Heading2"/>
+        <w:pStyle w:val="Ttulo2"/>
         <w:rPr>
           <w:rFonts w:cstheme="majorHAnsi"/>
         </w:rPr>
@@ -2417,6 +2522,7 @@
           </w:placeholder>
           <w:text/>
         </w:sdtPr>
+        <w:sdtEndPr/>
         <w:sdtContent>
           <w:r>
             <w:t xml:space="preserve">    </w:t>
@@ -2430,7 +2536,7 @@
     </w:p>
     <w:p>
       <w:pPr>
-        <w:pStyle w:val="Heading2"/>
+        <w:pStyle w:val="Ttulo2"/>
         <w:rPr>
           <w:rFonts w:cstheme="majorHAnsi"/>
         </w:rPr>
@@ -2471,6 +2577,7 @@
           <w15:appearance w15:val="hidden"/>
           <w:text/>
         </w:sdtPr>
+        <w:sdtEndPr/>
         <w:sdtContent>
           <w:r>
             <w:t xml:space="preserve">    </w:t>
@@ -2504,6 +2611,7 @@
           </w:placeholder>
           <w:text/>
         </w:sdtPr>
+        <w:sdtEndPr/>
         <w:sdtContent>
           <w:r>
             <w:t xml:space="preserve">    </w:t>
@@ -2533,7 +2641,7 @@
     </w:p>
     <w:p>
       <w:pPr>
-        <w:pStyle w:val="Heading1"/>
+        <w:pStyle w:val="Ttulo1"/>
         <w:spacing w:before="0"/>
         <w:rPr>
           <w:rFonts w:cstheme="majorHAnsi"/>
@@ -2567,7 +2675,7 @@
     </w:p>
     <w:p>
       <w:pPr>
-        <w:pStyle w:val="Heading2"/>
+        <w:pStyle w:val="Ttulo2"/>
         <w:rPr>
           <w:rFonts w:cstheme="majorHAnsi"/>
         </w:rPr>
@@ -2597,7 +2705,7 @@
     </w:p>
     <w:p>
       <w:pPr>
-        <w:pStyle w:val="Heading2"/>
+        <w:pStyle w:val="Ttulo2"/>
         <w:rPr>
           <w:rFonts w:cstheme="majorHAnsi"/>
         </w:rPr>
@@ -2624,7 +2732,7 @@
     </w:p>
     <w:p>
       <w:pPr>
-        <w:pStyle w:val="Heading2"/>
+        <w:pStyle w:val="Ttulo2"/>
         <w:rPr>
           <w:rFonts w:cstheme="majorHAnsi"/>
         </w:rPr>
@@ -2651,7 +2759,7 @@
     </w:p>
     <w:p>
       <w:pPr>
-        <w:pStyle w:val="Heading2"/>
+        <w:pStyle w:val="Ttulo2"/>
         <w:rPr>
           <w:rFonts w:cstheme="majorHAnsi"/>
         </w:rPr>
@@ -2678,7 +2786,7 @@
     </w:p>
     <w:p>
       <w:pPr>
-        <w:pStyle w:val="Heading2"/>
+        <w:pStyle w:val="Ttulo2"/>
         <w:rPr>
           <w:rFonts w:cstheme="majorHAnsi"/>
         </w:rPr>
@@ -2750,7 +2858,7 @@
     </w:p>
     <w:p>
       <w:pPr>
-        <w:pStyle w:val="Heading1"/>
+        <w:pStyle w:val="Ttulo1"/>
         <w:tabs>
           <w:tab w:val="left" w:pos="284"/>
         </w:tabs>
@@ -2791,7 +2899,7 @@
     </w:p>
     <w:p>
       <w:pPr>
-        <w:pStyle w:val="Heading2"/>
+        <w:pStyle w:val="Ttulo2"/>
         <w:rPr>
           <w:rFonts w:cstheme="majorHAnsi"/>
           <w:lang w:val="en-US"/>
@@ -2969,6 +3077,7 @@
           <w15:appearance w15:val="hidden"/>
           <w:text/>
         </w:sdtPr>
+        <w:sdtEndPr/>
         <w:sdtContent>
           <w:r>
             <w:rPr>
@@ -2988,7 +3097,7 @@
     </w:p>
     <w:p>
       <w:pPr>
-        <w:pStyle w:val="Heading2"/>
+        <w:pStyle w:val="Ttulo2"/>
         <w:rPr>
           <w:rFonts w:cstheme="majorHAnsi"/>
         </w:rPr>
@@ -3018,7 +3127,7 @@
     </w:p>
     <w:p>
       <w:pPr>
-        <w:pStyle w:val="Heading2"/>
+        <w:pStyle w:val="Ttulo2"/>
         <w:rPr>
           <w:rFonts w:cstheme="majorHAnsi"/>
         </w:rPr>
@@ -3048,7 +3157,7 @@
     </w:p>
     <w:p>
       <w:pPr>
-        <w:pStyle w:val="Heading2"/>
+        <w:pStyle w:val="Ttulo2"/>
         <w:rPr>
           <w:rFonts w:cstheme="majorHAnsi"/>
         </w:rPr>
@@ -3075,7 +3184,7 @@
     </w:p>
     <w:p>
       <w:pPr>
-        <w:pStyle w:val="Heading2"/>
+        <w:pStyle w:val="Ttulo2"/>
         <w:rPr>
           <w:rFonts w:cstheme="majorHAnsi"/>
         </w:rPr>
@@ -3110,6 +3219,7 @@
           <w15:appearance w15:val="hidden"/>
           <w:text/>
         </w:sdtPr>
+        <w:sdtEndPr/>
         <w:sdtContent>
           <w:r>
             <w:t xml:space="preserve">    </w:t>
@@ -3123,7 +3233,7 @@
     </w:p>
     <w:p>
       <w:pPr>
-        <w:pStyle w:val="Heading1"/>
+        <w:pStyle w:val="Ttulo1"/>
         <w:pBdr>
           <w:top w:val="single" w:sz="8" w:space="1" w:color="auto"/>
           <w:left w:val="single" w:sz="8" w:space="4" w:color="auto"/>
@@ -3166,7 +3276,7 @@
     </w:p>
     <w:p>
       <w:pPr>
-        <w:pStyle w:val="Heading2"/>
+        <w:pStyle w:val="Ttulo2"/>
         <w:rPr>
           <w:rFonts w:cstheme="majorHAnsi"/>
         </w:rPr>
@@ -3196,7 +3306,7 @@
     </w:p>
     <w:p>
       <w:pPr>
-        <w:pStyle w:val="Heading2"/>
+        <w:pStyle w:val="Ttulo2"/>
         <w:rPr>
           <w:rFonts w:cstheme="majorHAnsi"/>
         </w:rPr>
@@ -3259,6 +3369,7 @@
           <w15:appearance w15:val="hidden"/>
           <w:text/>
         </w:sdtPr>
+        <w:sdtEndPr/>
         <w:sdtContent>
           <w:r>
             <w:t xml:space="preserve">    </w:t>
@@ -3321,6 +3432,7 @@
           <w15:appearance w15:val="hidden"/>
           <w:text/>
         </w:sdtPr>
+        <w:sdtEndPr/>
         <w:sdtContent>
           <w:r>
             <w:t xml:space="preserve">    </w:t>
@@ -3400,6 +3512,7 @@
           <w15:appearance w15:val="hidden"/>
           <w:text/>
         </w:sdtPr>
+        <w:sdtEndPr/>
         <w:sdtContent>
           <w:r>
             <w:t xml:space="preserve">    </w:t>
@@ -3459,6 +3572,7 @@
           <w15:appearance w15:val="hidden"/>
           <w:text/>
         </w:sdtPr>
+        <w:sdtEndPr/>
         <w:sdtContent>
           <w:r>
             <w:t xml:space="preserve">    </w:t>
@@ -3472,7 +3586,7 @@
     </w:p>
     <w:p>
       <w:pPr>
-        <w:pStyle w:val="Heading2"/>
+        <w:pStyle w:val="Ttulo2"/>
         <w:rPr>
           <w:rFonts w:cstheme="majorHAnsi"/>
         </w:rPr>
@@ -3502,7 +3616,7 @@
     </w:p>
     <w:p>
       <w:pPr>
-        <w:pStyle w:val="Heading2"/>
+        <w:pStyle w:val="Ttulo2"/>
         <w:rPr>
           <w:rFonts w:cstheme="majorHAnsi"/>
         </w:rPr>
@@ -3543,7 +3657,7 @@
     </w:p>
     <w:p>
       <w:pPr>
-        <w:pStyle w:val="Heading2"/>
+        <w:pStyle w:val="Ttulo2"/>
         <w:rPr>
           <w:rFonts w:cstheme="majorHAnsi"/>
         </w:rPr>
@@ -3581,6 +3695,7 @@
           </w:placeholder>
           <w:text/>
         </w:sdtPr>
+        <w:sdtEndPr/>
         <w:sdtContent>
           <w:r>
             <w:t xml:space="preserve">    </w:t>
@@ -3594,7 +3709,7 @@
     </w:p>
     <w:p>
       <w:pPr>
-        <w:pStyle w:val="Heading1"/>
+        <w:pStyle w:val="Ttulo1"/>
         <w:tabs>
           <w:tab w:val="left" w:pos="284"/>
         </w:tabs>
@@ -3631,7 +3746,7 @@
     </w:p>
     <w:p>
       <w:pPr>
-        <w:pStyle w:val="Heading2"/>
+        <w:pStyle w:val="Ttulo2"/>
         <w:rPr>
           <w:rFonts w:cstheme="majorHAnsi"/>
         </w:rPr>
@@ -3658,7 +3773,7 @@
     </w:p>
     <w:p>
       <w:pPr>
-        <w:pStyle w:val="Heading2"/>
+        <w:pStyle w:val="Ttulo2"/>
         <w:rPr>
           <w:rFonts w:cstheme="majorHAnsi"/>
         </w:rPr>
@@ -3685,7 +3800,7 @@
     </w:p>
     <w:p>
       <w:pPr>
-        <w:pStyle w:val="Heading2"/>
+        <w:pStyle w:val="Ttulo2"/>
         <w:rPr>
           <w:rFonts w:cstheme="majorHAnsi"/>
         </w:rPr>
@@ -3712,7 +3827,7 @@
     </w:p>
     <w:p>
       <w:pPr>
-        <w:pStyle w:val="Heading2"/>
+        <w:pStyle w:val="Ttulo2"/>
         <w:rPr>
           <w:rFonts w:cstheme="majorHAnsi"/>
         </w:rPr>
@@ -3753,6 +3868,7 @@
           <w15:appearance w15:val="hidden"/>
           <w:text/>
         </w:sdtPr>
+        <w:sdtEndPr/>
         <w:sdtContent>
           <w:r>
             <w:t xml:space="preserve">    </w:t>
@@ -3766,7 +3882,7 @@
     </w:p>
     <w:p>
       <w:pPr>
-        <w:pStyle w:val="Heading2"/>
+        <w:pStyle w:val="Ttulo2"/>
         <w:rPr>
           <w:rFonts w:cstheme="majorHAnsi"/>
         </w:rPr>
@@ -3801,6 +3917,7 @@
           <w15:appearance w15:val="hidden"/>
           <w:text/>
         </w:sdtPr>
+        <w:sdtEndPr/>
         <w:sdtContent>
           <w:r>
             <w:t xml:space="preserve">    </w:t>
@@ -3823,7 +3940,7 @@
     </w:p>
     <w:p>
       <w:pPr>
-        <w:pStyle w:val="Heading1"/>
+        <w:pStyle w:val="Ttulo1"/>
         <w:spacing w:before="0"/>
         <w:rPr>
           <w:rFonts w:cstheme="majorHAnsi"/>
@@ -3857,7 +3974,7 @@
     </w:p>
     <w:p>
       <w:pPr>
-        <w:pStyle w:val="Heading2"/>
+        <w:pStyle w:val="Ttulo2"/>
         <w:rPr>
           <w:rFonts w:cstheme="majorHAnsi"/>
         </w:rPr>
@@ -3887,7 +4004,7 @@
     </w:p>
     <w:p>
       <w:pPr>
-        <w:pStyle w:val="Heading2"/>
+        <w:pStyle w:val="Ttulo2"/>
         <w:rPr>
           <w:rFonts w:cstheme="majorHAnsi"/>
         </w:rPr>
@@ -3914,7 +4031,7 @@
     </w:p>
     <w:p>
       <w:pPr>
-        <w:pStyle w:val="Heading2"/>
+        <w:pStyle w:val="Ttulo2"/>
         <w:rPr>
           <w:rFonts w:cstheme="majorHAnsi"/>
         </w:rPr>
@@ -3941,7 +4058,7 @@
     </w:p>
     <w:p>
       <w:pPr>
-        <w:pStyle w:val="Heading2"/>
+        <w:pStyle w:val="Ttulo2"/>
         <w:rPr>
           <w:rFonts w:cstheme="majorHAnsi"/>
         </w:rPr>
@@ -3968,7 +4085,7 @@
     </w:p>
     <w:p>
       <w:pPr>
-        <w:pStyle w:val="Heading2"/>
+        <w:pStyle w:val="Ttulo2"/>
         <w:rPr>
           <w:rFonts w:cstheme="majorHAnsi"/>
         </w:rPr>
@@ -4003,9 +4120,16 @@
           <w15:appearance w15:val="hidden"/>
           <w:text/>
         </w:sdtPr>
+        <w:sdtEndPr/>
         <w:sdtContent>
           <w:r>
-            <w:t xml:space="preserve">    </w:t>
+            <w:t xml:space="preserve"> </w:t>
+          </w:r>
+          <w:r>
+            <w:t>X</w:t>
+          </w:r>
+          <w:r>
+            <w:t xml:space="preserve"> </w:t>
           </w:r>
         </w:sdtContent>
       </w:sdt>
@@ -4037,9 +4161,16 @@
           <w15:appearance w15:val="hidden"/>
           <w:text/>
         </w:sdtPr>
+        <w:sdtEndPr/>
         <w:sdtContent>
           <w:r>
-            <w:t xml:space="preserve">    </w:t>
+            <w:t xml:space="preserve"> </w:t>
+          </w:r>
+          <w:r>
+            <w:t>X</w:t>
+          </w:r>
+          <w:r>
+            <w:t xml:space="preserve"> </w:t>
           </w:r>
         </w:sdtContent>
       </w:sdt>
@@ -4102,7 +4233,7 @@
     </w:p>
     <w:p>
       <w:pPr>
-        <w:pStyle w:val="Heading1"/>
+        <w:pStyle w:val="Ttulo1"/>
         <w:tabs>
           <w:tab w:val="left" w:pos="284"/>
         </w:tabs>
@@ -4143,7 +4274,7 @@
     </w:p>
     <w:p>
       <w:pPr>
-        <w:pStyle w:val="Heading2"/>
+        <w:pStyle w:val="Ttulo2"/>
         <w:rPr>
           <w:rFonts w:cstheme="majorHAnsi"/>
           <w:lang w:val="en-US"/>
@@ -4208,6 +4339,7 @@
           <w15:appearance w15:val="hidden"/>
           <w:text/>
         </w:sdtPr>
+        <w:sdtEndPr/>
         <w:sdtContent>
           <w:r>
             <w:rPr>
@@ -4227,7 +4359,7 @@
     </w:p>
     <w:p>
       <w:pPr>
-        <w:pStyle w:val="Heading2"/>
+        <w:pStyle w:val="Ttulo2"/>
         <w:rPr>
           <w:rFonts w:cstheme="majorHAnsi"/>
         </w:rPr>
@@ -4257,7 +4389,7 @@
     </w:p>
     <w:p>
       <w:pPr>
-        <w:pStyle w:val="Heading2"/>
+        <w:pStyle w:val="Ttulo2"/>
         <w:rPr>
           <w:rFonts w:cstheme="majorHAnsi"/>
         </w:rPr>
@@ -4287,7 +4419,7 @@
     </w:p>
     <w:p>
       <w:pPr>
-        <w:pStyle w:val="Heading2"/>
+        <w:pStyle w:val="Ttulo2"/>
         <w:rPr>
           <w:rFonts w:cstheme="majorHAnsi"/>
         </w:rPr>
@@ -4314,7 +4446,7 @@
     </w:p>
     <w:p>
       <w:pPr>
-        <w:pStyle w:val="Heading2"/>
+        <w:pStyle w:val="Ttulo2"/>
         <w:rPr>
           <w:rFonts w:cstheme="majorHAnsi"/>
         </w:rPr>
@@ -4349,6 +4481,7 @@
           <w15:appearance w15:val="hidden"/>
           <w:text/>
         </w:sdtPr>
+        <w:sdtEndPr/>
         <w:sdtContent>
           <w:r>
             <w:t xml:space="preserve">    </w:t>
@@ -4386,6 +4519,7 @@
           <w15:appearance w15:val="hidden"/>
           <w:text/>
         </w:sdtPr>
+        <w:sdtEndPr/>
         <w:sdtContent>
           <w:r>
             <w:rPr>
@@ -4405,7 +4539,7 @@
     </w:p>
     <w:p>
       <w:pPr>
-        <w:pStyle w:val="Heading1"/>
+        <w:pStyle w:val="Ttulo1"/>
         <w:pBdr>
           <w:top w:val="single" w:sz="8" w:space="1" w:color="auto"/>
           <w:left w:val="single" w:sz="8" w:space="4" w:color="auto"/>
@@ -4448,7 +4582,7 @@
     </w:p>
     <w:p>
       <w:pPr>
-        <w:pStyle w:val="Heading2"/>
+        <w:pStyle w:val="Ttulo2"/>
         <w:rPr>
           <w:rFonts w:cstheme="majorHAnsi"/>
         </w:rPr>
@@ -4478,7 +4612,7 @@
     </w:p>
     <w:p>
       <w:pPr>
-        <w:pStyle w:val="Heading2"/>
+        <w:pStyle w:val="Ttulo2"/>
         <w:rPr>
           <w:rFonts w:cstheme="majorHAnsi"/>
         </w:rPr>
@@ -4546,6 +4680,7 @@
           </w:placeholder>
           <w:text/>
         </w:sdtPr>
+        <w:sdtEndPr/>
         <w:sdtContent>
           <w:r>
             <w:t xml:space="preserve">    </w:t>
@@ -4616,6 +4751,7 @@
           </w:placeholder>
           <w:text/>
         </w:sdtPr>
+        <w:sdtEndPr/>
         <w:sdtContent>
           <w:r>
             <w:t xml:space="preserve">    </w:t>
@@ -4629,7 +4765,7 @@
     </w:p>
     <w:p>
       <w:pPr>
-        <w:pStyle w:val="Heading2"/>
+        <w:pStyle w:val="Ttulo2"/>
         <w:rPr>
           <w:rFonts w:cstheme="majorHAnsi"/>
         </w:rPr>
@@ -4659,7 +4795,7 @@
     </w:p>
     <w:p>
       <w:pPr>
-        <w:pStyle w:val="Heading2"/>
+        <w:pStyle w:val="Ttulo2"/>
         <w:rPr>
           <w:rFonts w:cstheme="majorHAnsi"/>
         </w:rPr>
@@ -4686,7 +4822,7 @@
     </w:p>
     <w:p>
       <w:pPr>
-        <w:pStyle w:val="Heading2"/>
+        <w:pStyle w:val="Ttulo2"/>
         <w:rPr>
           <w:rFonts w:cstheme="majorHAnsi"/>
         </w:rPr>
@@ -4721,6 +4857,7 @@
           <w15:appearance w15:val="hidden"/>
           <w:text/>
         </w:sdtPr>
+        <w:sdtEndPr/>
         <w:sdtContent>
           <w:r>
             <w:t xml:space="preserve">    </w:t>
@@ -4760,6 +4897,7 @@
           </w:placeholder>
           <w:text/>
         </w:sdtPr>
+        <w:sdtEndPr/>
         <w:sdtContent>
           <w:r>
             <w:rPr>
@@ -4792,7 +4930,7 @@
     </w:p>
     <w:p>
       <w:pPr>
-        <w:pStyle w:val="Heading1"/>
+        <w:pStyle w:val="Ttulo1"/>
         <w:tabs>
           <w:tab w:val="left" w:pos="284"/>
         </w:tabs>
@@ -4829,7 +4967,7 @@
     </w:p>
     <w:p>
       <w:pPr>
-        <w:pStyle w:val="Heading2"/>
+        <w:pStyle w:val="Ttulo2"/>
         <w:rPr>
           <w:rFonts w:cstheme="majorHAnsi"/>
         </w:rPr>
@@ -4856,7 +4994,7 @@
     </w:p>
     <w:p>
       <w:pPr>
-        <w:pStyle w:val="Heading2"/>
+        <w:pStyle w:val="Ttulo2"/>
         <w:rPr>
           <w:rFonts w:cstheme="majorHAnsi"/>
         </w:rPr>
@@ -4883,7 +5021,7 @@
     </w:p>
     <w:p>
       <w:pPr>
-        <w:pStyle w:val="Heading2"/>
+        <w:pStyle w:val="Ttulo2"/>
         <w:rPr>
           <w:rFonts w:cstheme="majorHAnsi"/>
         </w:rPr>
@@ -4910,7 +5048,7 @@
     </w:p>
     <w:p>
       <w:pPr>
-        <w:pStyle w:val="Heading2"/>
+        <w:pStyle w:val="Ttulo2"/>
         <w:rPr>
           <w:rFonts w:cstheme="majorHAnsi"/>
         </w:rPr>
@@ -4960,6 +5098,7 @@
           <w15:appearance w15:val="hidden"/>
           <w:text/>
         </w:sdtPr>
+        <w:sdtEndPr/>
         <w:sdtContent>
           <w:r>
             <w:t xml:space="preserve">    </w:t>
@@ -4973,7 +5112,7 @@
     </w:p>
     <w:p>
       <w:pPr>
-        <w:pStyle w:val="Heading2"/>
+        <w:pStyle w:val="Ttulo2"/>
         <w:rPr>
           <w:rFonts w:cstheme="majorHAnsi"/>
         </w:rPr>
@@ -5007,6 +5146,7 @@
           </w:placeholder>
           <w:text/>
         </w:sdtPr>
+        <w:sdtEndPr/>
         <w:sdtContent>
           <w:r>
             <w:t xml:space="preserve">    </w:t>
@@ -5040,6 +5180,7 @@
           </w:placeholder>
           <w:text/>
         </w:sdtPr>
+        <w:sdtEndPr/>
         <w:sdtContent>
           <w:r>
             <w:t xml:space="preserve">    </w:t>
@@ -5077,7 +5218,7 @@
     <w:lvl w:ilvl="0">
       <w:start w:val="1"/>
       <w:numFmt w:val="decimal"/>
-      <w:pStyle w:val="ListNumber"/>
+      <w:pStyle w:val="Listaconnmeros"/>
       <w:lvlText w:val="%1."/>
       <w:lvlJc w:val="left"/>
       <w:pPr>
@@ -6177,7 +6318,7 @@
     <w:lvl w:ilvl="0" w:tplc="391EA46E">
       <w:start w:val="1"/>
       <w:numFmt w:val="decimal"/>
-      <w:pStyle w:val="ListParagraph"/>
+      <w:pStyle w:val="Prrafodelista"/>
       <w:lvlText w:val="%1)"/>
       <w:lvlJc w:val="left"/>
       <w:pPr>
@@ -7242,11 +7383,11 @@
       <w:lang w:val="en-GB"/>
     </w:rPr>
   </w:style>
-  <w:style w:type="paragraph" w:styleId="Heading1">
+  <w:style w:type="paragraph" w:styleId="Ttulo1">
     <w:name w:val="heading 1"/>
     <w:basedOn w:val="Normal"/>
     <w:next w:val="Normal"/>
-    <w:link w:val="Heading1Char"/>
+    <w:link w:val="Ttulo1Car"/>
     <w:uiPriority w:val="9"/>
     <w:qFormat/>
     <w:rsid w:val="004B0277"/>
@@ -7274,11 +7415,11 @@
       <w14:ligatures w14:val="none"/>
     </w:rPr>
   </w:style>
-  <w:style w:type="paragraph" w:styleId="Heading2">
+  <w:style w:type="paragraph" w:styleId="Ttulo2">
     <w:name w:val="heading 2"/>
     <w:basedOn w:val="Normal"/>
     <w:next w:val="Normal"/>
-    <w:link w:val="Heading2Char"/>
+    <w:link w:val="Ttulo2Car"/>
     <w:uiPriority w:val="9"/>
     <w:unhideWhenUsed/>
     <w:qFormat/>
@@ -7302,11 +7443,11 @@
       <w14:ligatures w14:val="none"/>
     </w:rPr>
   </w:style>
-  <w:style w:type="paragraph" w:styleId="Heading3">
+  <w:style w:type="paragraph" w:styleId="Ttulo3">
     <w:name w:val="heading 3"/>
     <w:basedOn w:val="Normal"/>
     <w:next w:val="Normal"/>
-    <w:link w:val="Heading3Char"/>
+    <w:link w:val="Ttulo3Car"/>
     <w:uiPriority w:val="9"/>
     <w:unhideWhenUsed/>
     <w:rsid w:val="004B0277"/>
@@ -7321,13 +7462,13 @@
       <w:color w:val="1F3763" w:themeColor="accent1" w:themeShade="7F"/>
     </w:rPr>
   </w:style>
-  <w:style w:type="character" w:default="1" w:styleId="DefaultParagraphFont">
+  <w:style w:type="character" w:default="1" w:styleId="Fuentedeprrafopredeter">
     <w:name w:val="Default Paragraph Font"/>
     <w:uiPriority w:val="1"/>
     <w:semiHidden/>
     <w:unhideWhenUsed/>
   </w:style>
-  <w:style w:type="table" w:default="1" w:styleId="TableNormal">
+  <w:style w:type="table" w:default="1" w:styleId="Tablanormal">
     <w:name w:val="Normal Table"/>
     <w:uiPriority w:val="99"/>
     <w:semiHidden/>
@@ -7342,16 +7483,16 @@
       </w:tblCellMar>
     </w:tblPr>
   </w:style>
-  <w:style w:type="numbering" w:default="1" w:styleId="NoList">
+  <w:style w:type="numbering" w:default="1" w:styleId="Sinlista">
     <w:name w:val="No List"/>
     <w:uiPriority w:val="99"/>
     <w:semiHidden/>
     <w:unhideWhenUsed/>
   </w:style>
-  <w:style w:type="character" w:customStyle="1" w:styleId="Heading1Char">
-    <w:name w:val="Heading 1 Char"/>
-    <w:basedOn w:val="DefaultParagraphFont"/>
-    <w:link w:val="Heading1"/>
+  <w:style w:type="character" w:customStyle="1" w:styleId="Ttulo1Car">
+    <w:name w:val="Título 1 Car"/>
+    <w:basedOn w:val="Fuentedeprrafopredeter"/>
+    <w:link w:val="Ttulo1"/>
     <w:uiPriority w:val="9"/>
     <w:rsid w:val="004B0277"/>
     <w:rPr>
@@ -7365,10 +7506,10 @@
       <w14:ligatures w14:val="none"/>
     </w:rPr>
   </w:style>
-  <w:style w:type="character" w:customStyle="1" w:styleId="Heading2Char">
-    <w:name w:val="Heading 2 Char"/>
-    <w:basedOn w:val="DefaultParagraphFont"/>
-    <w:link w:val="Heading2"/>
+  <w:style w:type="character" w:customStyle="1" w:styleId="Ttulo2Car">
+    <w:name w:val="Título 2 Car"/>
+    <w:basedOn w:val="Fuentedeprrafopredeter"/>
+    <w:link w:val="Ttulo2"/>
     <w:uiPriority w:val="9"/>
     <w:rsid w:val="004B0277"/>
     <w:rPr>
@@ -7382,9 +7523,9 @@
       <w14:ligatures w14:val="none"/>
     </w:rPr>
   </w:style>
-  <w:style w:type="paragraph" w:styleId="ListParagraph">
+  <w:style w:type="paragraph" w:styleId="Prrafodelista">
     <w:name w:val="List Paragraph"/>
-    <w:basedOn w:val="ListNumber"/>
+    <w:basedOn w:val="Listaconnmeros"/>
     <w:uiPriority w:val="34"/>
     <w:rsid w:val="004B0277"/>
     <w:pPr>
@@ -7403,7 +7544,7 @@
   </w:style>
   <w:style w:type="paragraph" w:customStyle="1" w:styleId="Prrafodesublista">
     <w:name w:val="Párrafo de sublista"/>
-    <w:basedOn w:val="ListParagraph"/>
+    <w:basedOn w:val="Prrafodelista"/>
     <w:qFormat/>
     <w:rsid w:val="00823C89"/>
     <w:pPr>
@@ -7413,7 +7554,7 @@
       <w:rFonts w:eastAsia="Courier New" w:cs="Courier New"/>
     </w:rPr>
   </w:style>
-  <w:style w:type="paragraph" w:styleId="NoSpacing">
+  <w:style w:type="paragraph" w:styleId="Sinespaciado">
     <w:name w:val="No Spacing"/>
     <w:uiPriority w:val="1"/>
     <w:rsid w:val="004B0277"/>
@@ -7427,9 +7568,9 @@
       <w14:ligatures w14:val="none"/>
     </w:rPr>
   </w:style>
-  <w:style w:type="character" w:styleId="CommentReference">
+  <w:style w:type="character" w:styleId="Refdecomentario">
     <w:name w:val="annotation reference"/>
-    <w:basedOn w:val="DefaultParagraphFont"/>
+    <w:basedOn w:val="Fuentedeprrafopredeter"/>
     <w:uiPriority w:val="99"/>
     <w:semiHidden/>
     <w:unhideWhenUsed/>
@@ -7439,10 +7580,10 @@
       <w:szCs w:val="16"/>
     </w:rPr>
   </w:style>
-  <w:style w:type="paragraph" w:styleId="CommentText">
+  <w:style w:type="paragraph" w:styleId="Textocomentario">
     <w:name w:val="annotation text"/>
     <w:basedOn w:val="Normal"/>
-    <w:link w:val="CommentTextChar"/>
+    <w:link w:val="TextocomentarioCar"/>
     <w:uiPriority w:val="99"/>
     <w:unhideWhenUsed/>
     <w:rsid w:val="004B0277"/>
@@ -7451,10 +7592,10 @@
       <w:szCs w:val="20"/>
     </w:rPr>
   </w:style>
-  <w:style w:type="character" w:customStyle="1" w:styleId="CommentTextChar">
-    <w:name w:val="Comment Text Char"/>
-    <w:basedOn w:val="DefaultParagraphFont"/>
-    <w:link w:val="CommentText"/>
+  <w:style w:type="character" w:customStyle="1" w:styleId="TextocomentarioCar">
+    <w:name w:val="Texto comentario Car"/>
+    <w:basedOn w:val="Fuentedeprrafopredeter"/>
+    <w:link w:val="Textocomentario"/>
     <w:uiPriority w:val="99"/>
     <w:rsid w:val="004B0277"/>
     <w:rPr>
@@ -7463,11 +7604,11 @@
       <w:lang w:val="en-GB"/>
     </w:rPr>
   </w:style>
-  <w:style w:type="paragraph" w:styleId="CommentSubject">
+  <w:style w:type="paragraph" w:styleId="Asuntodelcomentario">
     <w:name w:val="annotation subject"/>
     <w:basedOn w:val="Normal"/>
     <w:next w:val="Normal"/>
-    <w:link w:val="CommentSubjectChar"/>
+    <w:link w:val="AsuntodelcomentarioCar"/>
     <w:uiPriority w:val="99"/>
     <w:semiHidden/>
     <w:unhideWhenUsed/>
@@ -7479,10 +7620,10 @@
       <w:szCs w:val="20"/>
     </w:rPr>
   </w:style>
-  <w:style w:type="character" w:customStyle="1" w:styleId="CommentSubjectChar">
-    <w:name w:val="Comment Subject Char"/>
-    <w:basedOn w:val="DefaultParagraphFont"/>
-    <w:link w:val="CommentSubject"/>
+  <w:style w:type="character" w:customStyle="1" w:styleId="AsuntodelcomentarioCar">
+    <w:name w:val="Asunto del comentario Car"/>
+    <w:basedOn w:val="Fuentedeprrafopredeter"/>
+    <w:link w:val="Asuntodelcomentario"/>
     <w:uiPriority w:val="99"/>
     <w:semiHidden/>
     <w:rsid w:val="004B0277"/>
@@ -7494,9 +7635,9 @@
       <w:lang w:val="en-GB"/>
     </w:rPr>
   </w:style>
-  <w:style w:type="character" w:styleId="Strong">
+  <w:style w:type="character" w:styleId="Textoennegrita">
     <w:name w:val="Strong"/>
-    <w:basedOn w:val="DefaultParagraphFont"/>
+    <w:basedOn w:val="Fuentedeprrafopredeter"/>
     <w:uiPriority w:val="22"/>
     <w:qFormat/>
     <w:rsid w:val="004B0277"/>
@@ -7505,9 +7646,9 @@
       <w:bCs/>
     </w:rPr>
   </w:style>
-  <w:style w:type="character" w:styleId="Hyperlink">
+  <w:style w:type="character" w:styleId="Hipervnculo">
     <w:name w:val="Hyperlink"/>
-    <w:basedOn w:val="DefaultParagraphFont"/>
+    <w:basedOn w:val="Fuentedeprrafopredeter"/>
     <w:uiPriority w:val="99"/>
     <w:unhideWhenUsed/>
     <w:rsid w:val="004B0277"/>
@@ -7551,10 +7692,10 @@
       <w:spacing w:before="240" w:after="240"/>
     </w:pPr>
   </w:style>
-  <w:style w:type="character" w:customStyle="1" w:styleId="Heading3Char">
-    <w:name w:val="Heading 3 Char"/>
-    <w:basedOn w:val="DefaultParagraphFont"/>
-    <w:link w:val="Heading3"/>
+  <w:style w:type="character" w:customStyle="1" w:styleId="Ttulo3Car">
+    <w:name w:val="Título 3 Car"/>
+    <w:basedOn w:val="Fuentedeprrafopredeter"/>
+    <w:link w:val="Ttulo3"/>
     <w:uiPriority w:val="9"/>
     <w:rsid w:val="004B0277"/>
     <w:rPr>
@@ -7565,7 +7706,7 @@
       <w:lang w:val="en-GB"/>
     </w:rPr>
   </w:style>
-  <w:style w:type="paragraph" w:styleId="List">
+  <w:style w:type="paragraph" w:styleId="Lista">
     <w:name w:val="List"/>
     <w:basedOn w:val="Normal"/>
     <w:uiPriority w:val="99"/>
@@ -7577,7 +7718,7 @@
       <w:contextualSpacing/>
     </w:pPr>
   </w:style>
-  <w:style w:type="paragraph" w:styleId="ListNumber">
+  <w:style w:type="paragraph" w:styleId="Listaconnmeros">
     <w:name w:val="List Number"/>
     <w:basedOn w:val="Normal"/>
     <w:uiPriority w:val="99"/>
@@ -7591,9 +7732,9 @@
       <w:contextualSpacing/>
     </w:pPr>
   </w:style>
-  <w:style w:type="character" w:styleId="PlaceholderText">
+  <w:style w:type="character" w:styleId="Textodelmarcadordeposicin">
     <w:name w:val="Placeholder Text"/>
-    <w:basedOn w:val="DefaultParagraphFont"/>
+    <w:basedOn w:val="Fuentedeprrafopredeter"/>
     <w:uiPriority w:val="99"/>
     <w:semiHidden/>
     <w:rsid w:val="004B0277"/>
@@ -7603,7 +7744,7 @@
   </w:style>
   <w:style w:type="paragraph" w:customStyle="1" w:styleId="Requirement-Body">
     <w:name w:val="Requirement - Body"/>
-    <w:basedOn w:val="List"/>
+    <w:basedOn w:val="Lista"/>
     <w:qFormat/>
     <w:rsid w:val="004B0277"/>
     <w:pPr>
@@ -7615,7 +7756,7 @@
   </w:style>
   <w:style w:type="paragraph" w:customStyle="1" w:styleId="Requirement-Header">
     <w:name w:val="Requirement - Header"/>
-    <w:basedOn w:val="List"/>
+    <w:basedOn w:val="Lista"/>
     <w:next w:val="Requirement-Body"/>
     <w:qFormat/>
     <w:rsid w:val="003E3F20"/>
@@ -7626,11 +7767,11 @@
       <w:ind w:left="567" w:hanging="567"/>
     </w:pPr>
   </w:style>
-  <w:style w:type="paragraph" w:styleId="Title">
+  <w:style w:type="paragraph" w:styleId="Ttulo">
     <w:name w:val="Title"/>
     <w:basedOn w:val="Normal"/>
     <w:next w:val="Normal"/>
-    <w:link w:val="TitleChar"/>
+    <w:link w:val="TtuloCar"/>
     <w:uiPriority w:val="10"/>
     <w:qFormat/>
     <w:rsid w:val="004B0277"/>
@@ -7651,10 +7792,10 @@
       <w:szCs w:val="56"/>
     </w:rPr>
   </w:style>
-  <w:style w:type="character" w:customStyle="1" w:styleId="TitleChar">
-    <w:name w:val="Title Char"/>
-    <w:basedOn w:val="DefaultParagraphFont"/>
-    <w:link w:val="Title"/>
+  <w:style w:type="character" w:customStyle="1" w:styleId="TtuloCar">
+    <w:name w:val="Título Car"/>
+    <w:basedOn w:val="Fuentedeprrafopredeter"/>
+    <w:link w:val="Ttulo"/>
     <w:uiPriority w:val="10"/>
     <w:rsid w:val="004B0277"/>
     <w:rPr>
@@ -7666,9 +7807,9 @@
       <w:lang w:val="en-GB"/>
     </w:rPr>
   </w:style>
-  <w:style w:type="character" w:styleId="Mention">
+  <w:style w:type="character" w:styleId="Mencionar">
     <w:name w:val="Mention"/>
-    <w:basedOn w:val="DefaultParagraphFont"/>
+    <w:basedOn w:val="Fuentedeprrafopredeter"/>
     <w:uiPriority w:val="99"/>
     <w:unhideWhenUsed/>
     <w:rsid w:val="004B0277"/>
@@ -7705,7 +7846,7 @@
           </w:pPr>
           <w:r>
             <w:rPr>
-              <w:rStyle w:val="PlaceholderText"/>
+              <w:rStyle w:val="Textodelmarcadordeposicin"/>
             </w:rPr>
             <w:t>Haga clic o pulse aquí para escribir texto.</w:t>
           </w:r>
@@ -7734,36 +7875,7 @@
           </w:pPr>
           <w:r>
             <w:rPr>
-              <w:rStyle w:val="PlaceholderText"/>
-            </w:rPr>
-            <w:t>Haga clic o pulse aquí para escribir texto.</w:t>
-          </w:r>
-        </w:p>
-      </w:docPartBody>
-    </w:docPart>
-    <w:docPart>
-      <w:docPartPr>
-        <w:name w:val="00254F08DB6849A1BD1128D7FEB50778"/>
-        <w:category>
-          <w:name w:val="General"/>
-          <w:gallery w:val="placeholder"/>
-        </w:category>
-        <w:types>
-          <w:type w:val="bbPlcHdr"/>
-        </w:types>
-        <w:behaviors>
-          <w:behavior w:val="content"/>
-        </w:behaviors>
-        <w:guid w:val="{C90BC878-A2DF-47D6-AA5A-49D2EFEEB944}"/>
-      </w:docPartPr>
-      <w:docPartBody>
-        <w:p>
-          <w:pPr>
-            <w:pStyle w:val="00254F08DB6849A1BD1128D7FEB50778"/>
-          </w:pPr>
-          <w:r>
-            <w:rPr>
-              <w:rStyle w:val="PlaceholderText"/>
+              <w:rStyle w:val="Textodelmarcadordeposicin"/>
             </w:rPr>
             <w:t>Haga clic o pulse aquí para escribir texto.</w:t>
           </w:r>
@@ -7792,7 +7904,7 @@
           </w:pPr>
           <w:r>
             <w:rPr>
-              <w:rStyle w:val="PlaceholderText"/>
+              <w:rStyle w:val="Textodelmarcadordeposicin"/>
             </w:rPr>
             <w:t>Haga clic o pulse aquí para escribir texto.</w:t>
           </w:r>
@@ -7821,7 +7933,7 @@
           </w:pPr>
           <w:r>
             <w:rPr>
-              <w:rStyle w:val="PlaceholderText"/>
+              <w:rStyle w:val="Textodelmarcadordeposicin"/>
             </w:rPr>
             <w:t>Haga clic o pulse aquí para escribir texto.</w:t>
           </w:r>
@@ -7850,7 +7962,7 @@
           </w:pPr>
           <w:r>
             <w:rPr>
-              <w:rStyle w:val="PlaceholderText"/>
+              <w:rStyle w:val="Textodelmarcadordeposicin"/>
             </w:rPr>
             <w:t>Haga clic o pulse aquí para escribir texto.</w:t>
           </w:r>
@@ -7879,7 +7991,7 @@
           </w:pPr>
           <w:r>
             <w:rPr>
-              <w:rStyle w:val="PlaceholderText"/>
+              <w:rStyle w:val="Textodelmarcadordeposicin"/>
             </w:rPr>
             <w:t>Haga clic o pulse aquí para escribir texto.</w:t>
           </w:r>
@@ -7908,7 +8020,7 @@
           </w:pPr>
           <w:r>
             <w:rPr>
-              <w:rStyle w:val="PlaceholderText"/>
+              <w:rStyle w:val="Textodelmarcadordeposicin"/>
             </w:rPr>
             <w:t>Haga clic o pulse aquí para escribir texto.</w:t>
           </w:r>
@@ -7937,7 +8049,7 @@
           </w:pPr>
           <w:r>
             <w:rPr>
-              <w:rStyle w:val="PlaceholderText"/>
+              <w:rStyle w:val="Textodelmarcadordeposicin"/>
             </w:rPr>
             <w:t>Haga clic o pulse aquí para escribir texto.</w:t>
           </w:r>
@@ -7966,7 +8078,7 @@
           </w:pPr>
           <w:r>
             <w:rPr>
-              <w:rStyle w:val="PlaceholderText"/>
+              <w:rStyle w:val="Textodelmarcadordeposicin"/>
             </w:rPr>
             <w:t>Haga clic o pulse aquí para escribir texto.</w:t>
           </w:r>
@@ -7995,7 +8107,7 @@
           </w:pPr>
           <w:r>
             <w:rPr>
-              <w:rStyle w:val="PlaceholderText"/>
+              <w:rStyle w:val="Textodelmarcadordeposicin"/>
             </w:rPr>
             <w:t>Haga clic o pulse aquí para escribir texto.</w:t>
           </w:r>
@@ -8024,7 +8136,7 @@
           </w:pPr>
           <w:r>
             <w:rPr>
-              <w:rStyle w:val="PlaceholderText"/>
+              <w:rStyle w:val="Textodelmarcadordeposicin"/>
             </w:rPr>
             <w:t>Haga clic o pulse aquí para escribir texto.</w:t>
           </w:r>
@@ -8053,7 +8165,7 @@
           </w:pPr>
           <w:r>
             <w:rPr>
-              <w:rStyle w:val="PlaceholderText"/>
+              <w:rStyle w:val="Textodelmarcadordeposicin"/>
             </w:rPr>
             <w:t>Haga clic o pulse aquí para escribir texto.</w:t>
           </w:r>
@@ -8082,7 +8194,7 @@
           </w:pPr>
           <w:r>
             <w:rPr>
-              <w:rStyle w:val="PlaceholderText"/>
+              <w:rStyle w:val="Textodelmarcadordeposicin"/>
             </w:rPr>
             <w:t>Haga clic o pulse aquí para escribir texto.</w:t>
           </w:r>
@@ -8111,7 +8223,7 @@
           </w:pPr>
           <w:r>
             <w:rPr>
-              <w:rStyle w:val="PlaceholderText"/>
+              <w:rStyle w:val="Textodelmarcadordeposicin"/>
             </w:rPr>
             <w:t>Haga clic o pulse aquí para escribir texto.</w:t>
           </w:r>
@@ -8140,7 +8252,7 @@
           </w:pPr>
           <w:r>
             <w:rPr>
-              <w:rStyle w:val="PlaceholderText"/>
+              <w:rStyle w:val="Textodelmarcadordeposicin"/>
             </w:rPr>
             <w:t>Haga clic o pulse aquí para escribir texto.</w:t>
           </w:r>
@@ -8169,7 +8281,7 @@
           </w:pPr>
           <w:r>
             <w:rPr>
-              <w:rStyle w:val="PlaceholderText"/>
+              <w:rStyle w:val="Textodelmarcadordeposicin"/>
             </w:rPr>
             <w:t>Haga clic o pulse aquí para escribir texto.</w:t>
           </w:r>
@@ -8198,7 +8310,7 @@
           </w:pPr>
           <w:r>
             <w:rPr>
-              <w:rStyle w:val="PlaceholderText"/>
+              <w:rStyle w:val="Textodelmarcadordeposicin"/>
             </w:rPr>
             <w:t>Haga clic o pulse aquí para escribir texto.</w:t>
           </w:r>
@@ -8227,7 +8339,7 @@
           </w:pPr>
           <w:r>
             <w:rPr>
-              <w:rStyle w:val="PlaceholderText"/>
+              <w:rStyle w:val="Textodelmarcadordeposicin"/>
             </w:rPr>
             <w:t>Haga clic o pulse aquí para escribir texto.</w:t>
           </w:r>
@@ -8256,7 +8368,7 @@
           </w:pPr>
           <w:r>
             <w:rPr>
-              <w:rStyle w:val="PlaceholderText"/>
+              <w:rStyle w:val="Textodelmarcadordeposicin"/>
             </w:rPr>
             <w:t>Haga clic o pulse aquí para escribir texto.</w:t>
           </w:r>
@@ -8285,7 +8397,7 @@
           </w:pPr>
           <w:r>
             <w:rPr>
-              <w:rStyle w:val="PlaceholderText"/>
+              <w:rStyle w:val="Textodelmarcadordeposicin"/>
             </w:rPr>
             <w:t>Haga clic o pulse aquí para escribir texto.</w:t>
           </w:r>
@@ -8314,7 +8426,7 @@
           </w:pPr>
           <w:r>
             <w:rPr>
-              <w:rStyle w:val="PlaceholderText"/>
+              <w:rStyle w:val="Textodelmarcadordeposicin"/>
             </w:rPr>
             <w:t>Haga clic o pulse aquí para escribir texto.</w:t>
           </w:r>
@@ -8343,7 +8455,7 @@
           </w:pPr>
           <w:r>
             <w:rPr>
-              <w:rStyle w:val="PlaceholderText"/>
+              <w:rStyle w:val="Textodelmarcadordeposicin"/>
             </w:rPr>
             <w:t>Haga clic o pulse aquí para escribir texto.</w:t>
           </w:r>
@@ -8372,7 +8484,7 @@
           </w:pPr>
           <w:r>
             <w:rPr>
-              <w:rStyle w:val="PlaceholderText"/>
+              <w:rStyle w:val="Textodelmarcadordeposicin"/>
             </w:rPr>
             <w:t>Haga clic o pulse aquí para escribir texto.</w:t>
           </w:r>
@@ -8401,7 +8513,7 @@
           </w:pPr>
           <w:r>
             <w:rPr>
-              <w:rStyle w:val="PlaceholderText"/>
+              <w:rStyle w:val="Textodelmarcadordeposicin"/>
             </w:rPr>
             <w:t>Haga clic o pulse aquí para escribir texto.</w:t>
           </w:r>
@@ -8430,7 +8542,7 @@
           </w:pPr>
           <w:r>
             <w:rPr>
-              <w:rStyle w:val="PlaceholderText"/>
+              <w:rStyle w:val="Textodelmarcadordeposicin"/>
             </w:rPr>
             <w:t>Haga clic o pulse aquí para escribir texto.</w:t>
           </w:r>
@@ -8459,7 +8571,7 @@
           </w:pPr>
           <w:r>
             <w:rPr>
-              <w:rStyle w:val="PlaceholderText"/>
+              <w:rStyle w:val="Textodelmarcadordeposicin"/>
             </w:rPr>
             <w:t>Haga clic o pulse aquí para escribir texto.</w:t>
           </w:r>
@@ -8488,7 +8600,7 @@
           </w:pPr>
           <w:r>
             <w:rPr>
-              <w:rStyle w:val="PlaceholderText"/>
+              <w:rStyle w:val="Textodelmarcadordeposicin"/>
             </w:rPr>
             <w:t>Haga clic o pulse aquí para escribir texto.</w:t>
           </w:r>
@@ -8517,7 +8629,7 @@
           </w:pPr>
           <w:r>
             <w:rPr>
-              <w:rStyle w:val="PlaceholderText"/>
+              <w:rStyle w:val="Textodelmarcadordeposicin"/>
             </w:rPr>
             <w:t>Haga clic o pulse aquí para escribir texto.</w:t>
           </w:r>
@@ -8546,7 +8658,7 @@
           </w:pPr>
           <w:r>
             <w:rPr>
-              <w:rStyle w:val="PlaceholderText"/>
+              <w:rStyle w:val="Textodelmarcadordeposicin"/>
             </w:rPr>
             <w:t>Haga clic o pulse aquí para escribir texto.</w:t>
           </w:r>
@@ -8575,7 +8687,7 @@
           </w:pPr>
           <w:r>
             <w:rPr>
-              <w:rStyle w:val="PlaceholderText"/>
+              <w:rStyle w:val="Textodelmarcadordeposicin"/>
             </w:rPr>
             <w:t>Haga clic o pulse aquí para escribir texto.</w:t>
           </w:r>
@@ -8604,7 +8716,7 @@
           </w:pPr>
           <w:r>
             <w:rPr>
-              <w:rStyle w:val="PlaceholderText"/>
+              <w:rStyle w:val="Textodelmarcadordeposicin"/>
             </w:rPr>
             <w:t>Haga clic o pulse aquí para escribir texto.</w:t>
           </w:r>
@@ -8633,7 +8745,7 @@
           </w:pPr>
           <w:r>
             <w:rPr>
-              <w:rStyle w:val="PlaceholderText"/>
+              <w:rStyle w:val="Textodelmarcadordeposicin"/>
             </w:rPr>
             <w:t>Haga clic o pulse aquí para escribir texto.</w:t>
           </w:r>
@@ -8662,7 +8774,7 @@
           </w:pPr>
           <w:r>
             <w:rPr>
-              <w:rStyle w:val="PlaceholderText"/>
+              <w:rStyle w:val="Textodelmarcadordeposicin"/>
             </w:rPr>
             <w:t>Haga clic o pulse aquí para escribir texto.</w:t>
           </w:r>
@@ -8691,7 +8803,7 @@
           </w:pPr>
           <w:r>
             <w:rPr>
-              <w:rStyle w:val="PlaceholderText"/>
+              <w:rStyle w:val="Textodelmarcadordeposicin"/>
             </w:rPr>
             <w:t>Haga clic o pulse aquí para escribir texto.</w:t>
           </w:r>
@@ -8720,7 +8832,7 @@
           </w:pPr>
           <w:r>
             <w:rPr>
-              <w:rStyle w:val="PlaceholderText"/>
+              <w:rStyle w:val="Textodelmarcadordeposicin"/>
             </w:rPr>
             <w:t>Haga clic o pulse aquí para escribir texto.</w:t>
           </w:r>
@@ -8749,7 +8861,7 @@
           </w:pPr>
           <w:r>
             <w:rPr>
-              <w:rStyle w:val="PlaceholderText"/>
+              <w:rStyle w:val="Textodelmarcadordeposicin"/>
             </w:rPr>
             <w:t>Haga clic o pulse aquí para escribir texto.</w:t>
           </w:r>
@@ -8778,7 +8890,7 @@
           </w:pPr>
           <w:r>
             <w:rPr>
-              <w:rStyle w:val="PlaceholderText"/>
+              <w:rStyle w:val="Textodelmarcadordeposicin"/>
             </w:rPr>
             <w:t>Haga clic o pulse aquí para escribir texto.</w:t>
           </w:r>
@@ -8807,7 +8919,7 @@
           </w:pPr>
           <w:r>
             <w:rPr>
-              <w:rStyle w:val="PlaceholderText"/>
+              <w:rStyle w:val="Textodelmarcadordeposicin"/>
             </w:rPr>
             <w:t>Haga clic o pulse aquí para escribir texto.</w:t>
           </w:r>
@@ -8836,7 +8948,7 @@
           </w:pPr>
           <w:r>
             <w:rPr>
-              <w:rStyle w:val="PlaceholderText"/>
+              <w:rStyle w:val="Textodelmarcadordeposicin"/>
             </w:rPr>
             <w:t>Haga clic o pulse aquí para escribir texto.</w:t>
           </w:r>
@@ -8865,7 +8977,7 @@
           </w:pPr>
           <w:r>
             <w:rPr>
-              <w:rStyle w:val="PlaceholderText"/>
+              <w:rStyle w:val="Textodelmarcadordeposicin"/>
             </w:rPr>
             <w:t>Haga clic o pulse aquí para escribir texto.</w:t>
           </w:r>
@@ -8998,6 +9110,7 @@
     <w:rsid w:val="001F6D99"/>
     <w:rsid w:val="00311D70"/>
     <w:rsid w:val="00362E40"/>
+    <w:rsid w:val="00380785"/>
     <w:rsid w:val="003936CA"/>
     <w:rsid w:val="003F3911"/>
     <w:rsid w:val="004D7778"/>
@@ -9045,8 +9158,8 @@
   </m:mathPr>
   <w:themeFontLang w:val="es-ES" w:eastAsia="ja-JP" w:bidi="ar-SA"/>
   <w:clrSchemeMapping w:bg1="light1" w:t1="dark1" w:bg2="light2" w:t2="dark2" w:accent1="accent1" w:accent2="accent2" w:accent3="accent3" w:accent4="accent4" w:accent5="accent5" w:accent6="accent6" w:hyperlink="hyperlink" w:followedHyperlink="followedHyperlink"/>
-  <w:decimalSymbol w:val="."/>
-  <w:listSeparator w:val=","/>
+  <w:decimalSymbol w:val=","/>
+  <w:listSeparator w:val=";"/>
   <w15:chartTrackingRefBased/>
 </w:settings>
 </file>
@@ -9452,13 +9565,13 @@
     <w:name w:val="Normal"/>
     <w:qFormat/>
   </w:style>
-  <w:style w:type="character" w:default="1" w:styleId="DefaultParagraphFont">
+  <w:style w:type="character" w:default="1" w:styleId="Fuentedeprrafopredeter">
     <w:name w:val="Default Paragraph Font"/>
     <w:uiPriority w:val="1"/>
     <w:semiHidden/>
     <w:unhideWhenUsed/>
   </w:style>
-  <w:style w:type="table" w:default="1" w:styleId="TableNormal">
+  <w:style w:type="table" w:default="1" w:styleId="Tablanormal">
     <w:name w:val="Normal Table"/>
     <w:uiPriority w:val="99"/>
     <w:semiHidden/>
@@ -9473,15 +9586,15 @@
       </w:tblCellMar>
     </w:tblPr>
   </w:style>
-  <w:style w:type="numbering" w:default="1" w:styleId="NoList">
+  <w:style w:type="numbering" w:default="1" w:styleId="Sinlista">
     <w:name w:val="No List"/>
     <w:uiPriority w:val="99"/>
     <w:semiHidden/>
     <w:unhideWhenUsed/>
   </w:style>
-  <w:style w:type="character" w:styleId="PlaceholderText">
+  <w:style w:type="character" w:styleId="Textodelmarcadordeposicin">
     <w:name w:val="Placeholder Text"/>
-    <w:basedOn w:val="DefaultParagraphFont"/>
+    <w:basedOn w:val="Fuentedeprrafopredeter"/>
     <w:uiPriority w:val="99"/>
     <w:semiHidden/>
     <w:rsid w:val="00BE3D05"/>

--- a/reports/Student #5/05 - Requirements - Student #5.docx
+++ b/reports/Student #5/05 - Requirements - Student #5.docx
@@ -330,7 +330,6 @@
                 <w15:appearance w15:val="hidden"/>
                 <w:text/>
               </w:sdtPr>
-              <w:sdtEndPr/>
               <w:sdtContent>
                 <w:r>
                   <w:rPr>
@@ -396,7 +395,6 @@
                 <w15:appearance w15:val="hidden"/>
                 <w:text/>
               </w:sdtPr>
-              <w:sdtEndPr/>
               <w:sdtContent>
                 <w:r>
                   <w:rPr>
@@ -479,7 +477,6 @@
                 <w15:appearance w15:val="hidden"/>
                 <w:text/>
               </w:sdtPr>
-              <w:sdtEndPr/>
               <w:sdtContent>
                 <w:r>
                   <w:rPr>
@@ -581,7 +578,6 @@
                 <w15:appearance w15:val="hidden"/>
                 <w:text/>
               </w:sdtPr>
-              <w:sdtEndPr/>
               <w:sdtContent>
                 <w:r>
                   <w:rPr>
@@ -602,7 +598,28 @@
                     <w:rFonts w:asciiTheme="majorHAnsi" w:hAnsiTheme="majorHAnsi" w:cstheme="majorHAnsi"/>
                     <w:lang w:val="es-ES"/>
                   </w:rPr>
-                  <w:t>a 20 de Febrero</w:t>
+                  <w:t xml:space="preserve">a </w:t>
+                </w:r>
+                <w:r>
+                  <w:rPr>
+                    <w:rFonts w:asciiTheme="majorHAnsi" w:hAnsiTheme="majorHAnsi" w:cstheme="majorHAnsi"/>
+                    <w:lang w:val="es-ES"/>
+                  </w:rPr>
+                  <w:t>13</w:t>
+                </w:r>
+                <w:r>
+                  <w:rPr>
+                    <w:rFonts w:asciiTheme="majorHAnsi" w:hAnsiTheme="majorHAnsi" w:cstheme="majorHAnsi"/>
+                    <w:lang w:val="es-ES"/>
+                  </w:rPr>
+                  <w:t xml:space="preserve"> de </w:t>
+                </w:r>
+                <w:r>
+                  <w:rPr>
+                    <w:rFonts w:asciiTheme="majorHAnsi" w:hAnsiTheme="majorHAnsi" w:cstheme="majorHAnsi"/>
+                    <w:lang w:val="es-ES"/>
+                  </w:rPr>
+                  <w:t>Marzo</w:t>
                 </w:r>
                 <w:r>
                   <w:rPr>
@@ -847,7 +864,6 @@
           <w15:appearance w15:val="hidden"/>
           <w:text/>
         </w:sdtPr>
-        <w:sdtEndPr/>
         <w:sdtContent>
           <w:r>
             <w:t xml:space="preserve"> </w:t>
@@ -959,7 +975,6 @@
           <w15:appearance w15:val="hidden"/>
           <w:text/>
         </w:sdtPr>
-        <w:sdtEndPr/>
         <w:sdtContent>
           <w:r>
             <w:t xml:space="preserve"> </w:t>
@@ -1272,10 +1287,15 @@
           <w15:appearance w15:val="hidden"/>
           <w:text/>
         </w:sdtPr>
-        <w:sdtEndPr/>
         <w:sdtContent>
           <w:r>
-            <w:t xml:space="preserve">    </w:t>
+            <w:t xml:space="preserve">  </w:t>
+          </w:r>
+          <w:r>
+            <w:t>X</w:t>
+          </w:r>
+          <w:r>
+            <w:t xml:space="preserve">  </w:t>
           </w:r>
         </w:sdtContent>
       </w:sdt>
@@ -1434,10 +1454,15 @@
           <w15:appearance w15:val="hidden"/>
           <w:text/>
         </w:sdtPr>
-        <w:sdtEndPr/>
         <w:sdtContent>
           <w:r>
-            <w:t xml:space="preserve">    </w:t>
+            <w:t xml:space="preserve">  </w:t>
+          </w:r>
+          <w:r>
+            <w:t>X</w:t>
+          </w:r>
+          <w:r>
+            <w:t xml:space="preserve">  </w:t>
           </w:r>
         </w:sdtContent>
       </w:sdt>
@@ -1576,10 +1601,15 @@
           </w:placeholder>
           <w:text/>
         </w:sdtPr>
-        <w:sdtEndPr/>
         <w:sdtContent>
           <w:r>
-            <w:t xml:space="preserve">    </w:t>
+            <w:t xml:space="preserve">  </w:t>
+          </w:r>
+          <w:r>
+            <w:t>X</w:t>
+          </w:r>
+          <w:r>
+            <w:t xml:space="preserve">  </w:t>
           </w:r>
         </w:sdtContent>
       </w:sdt>
@@ -1810,7 +1840,6 @@
           <w15:appearance w15:val="hidden"/>
           <w:text/>
         </w:sdtPr>
-        <w:sdtEndPr/>
         <w:sdtContent>
           <w:r>
             <w:t xml:space="preserve">    </w:t>
@@ -1862,7 +1891,6 @@
           <w15:appearance w15:val="hidden"/>
           <w:text/>
         </w:sdtPr>
-        <w:sdtEndPr/>
         <w:sdtContent>
           <w:r>
             <w:t xml:space="preserve">    </w:t>
@@ -2122,7 +2150,6 @@
           <w15:appearance w15:val="hidden"/>
           <w:text/>
         </w:sdtPr>
-        <w:sdtEndPr/>
         <w:sdtContent>
           <w:r>
             <w:t xml:space="preserve">    </w:t>
@@ -2212,7 +2239,6 @@
           <w15:appearance w15:val="hidden"/>
           <w:text/>
         </w:sdtPr>
-        <w:sdtEndPr/>
         <w:sdtContent>
           <w:r>
             <w:t xml:space="preserve">    </w:t>
@@ -2324,7 +2350,6 @@
           <w15:appearance w15:val="hidden"/>
           <w:text/>
         </w:sdtPr>
-        <w:sdtEndPr/>
         <w:sdtContent>
           <w:r>
             <w:t xml:space="preserve">    </w:t>
@@ -2413,7 +2438,6 @@
           <w15:appearance w15:val="hidden"/>
           <w:text/>
         </w:sdtPr>
-        <w:sdtEndPr/>
         <w:sdtContent>
           <w:r>
             <w:t xml:space="preserve">    </w:t>
@@ -2522,7 +2546,6 @@
           </w:placeholder>
           <w:text/>
         </w:sdtPr>
-        <w:sdtEndPr/>
         <w:sdtContent>
           <w:r>
             <w:t xml:space="preserve">    </w:t>
@@ -2577,7 +2600,6 @@
           <w15:appearance w15:val="hidden"/>
           <w:text/>
         </w:sdtPr>
-        <w:sdtEndPr/>
         <w:sdtContent>
           <w:r>
             <w:t xml:space="preserve">    </w:t>
@@ -2611,7 +2633,6 @@
           </w:placeholder>
           <w:text/>
         </w:sdtPr>
-        <w:sdtEndPr/>
         <w:sdtContent>
           <w:r>
             <w:t xml:space="preserve">    </w:t>
@@ -3077,13 +3098,24 @@
           <w15:appearance w15:val="hidden"/>
           <w:text/>
         </w:sdtPr>
-        <w:sdtEndPr/>
         <w:sdtContent>
           <w:r>
             <w:rPr>
               <w:lang w:val="en-US"/>
             </w:rPr>
-            <w:t xml:space="preserve">    </w:t>
+            <w:t xml:space="preserve">  </w:t>
+          </w:r>
+          <w:r>
+            <w:rPr>
+              <w:lang w:val="en-US"/>
+            </w:rPr>
+            <w:t>X</w:t>
+          </w:r>
+          <w:r>
+            <w:rPr>
+              <w:lang w:val="en-US"/>
+            </w:rPr>
+            <w:t xml:space="preserve">  </w:t>
           </w:r>
         </w:sdtContent>
       </w:sdt>
@@ -3219,10 +3251,15 @@
           <w15:appearance w15:val="hidden"/>
           <w:text/>
         </w:sdtPr>
-        <w:sdtEndPr/>
         <w:sdtContent>
           <w:r>
-            <w:t xml:space="preserve">    </w:t>
+            <w:t xml:space="preserve"> </w:t>
+          </w:r>
+          <w:r>
+            <w:t>X</w:t>
+          </w:r>
+          <w:r>
+            <w:t xml:space="preserve">   </w:t>
           </w:r>
         </w:sdtContent>
       </w:sdt>
@@ -3369,7 +3406,6 @@
           <w15:appearance w15:val="hidden"/>
           <w:text/>
         </w:sdtPr>
-        <w:sdtEndPr/>
         <w:sdtContent>
           <w:r>
             <w:t xml:space="preserve">    </w:t>
@@ -3432,7 +3468,6 @@
           <w15:appearance w15:val="hidden"/>
           <w:text/>
         </w:sdtPr>
-        <w:sdtEndPr/>
         <w:sdtContent>
           <w:r>
             <w:t xml:space="preserve">    </w:t>
@@ -3512,7 +3547,6 @@
           <w15:appearance w15:val="hidden"/>
           <w:text/>
         </w:sdtPr>
-        <w:sdtEndPr/>
         <w:sdtContent>
           <w:r>
             <w:t xml:space="preserve">    </w:t>
@@ -3572,7 +3606,6 @@
           <w15:appearance w15:val="hidden"/>
           <w:text/>
         </w:sdtPr>
-        <w:sdtEndPr/>
         <w:sdtContent>
           <w:r>
             <w:t xml:space="preserve">    </w:t>
@@ -3695,7 +3728,6 @@
           </w:placeholder>
           <w:text/>
         </w:sdtPr>
-        <w:sdtEndPr/>
         <w:sdtContent>
           <w:r>
             <w:t xml:space="preserve">    </w:t>
@@ -3868,7 +3900,6 @@
           <w15:appearance w15:val="hidden"/>
           <w:text/>
         </w:sdtPr>
-        <w:sdtEndPr/>
         <w:sdtContent>
           <w:r>
             <w:t xml:space="preserve">    </w:t>
@@ -3917,7 +3948,6 @@
           <w15:appearance w15:val="hidden"/>
           <w:text/>
         </w:sdtPr>
-        <w:sdtEndPr/>
         <w:sdtContent>
           <w:r>
             <w:t xml:space="preserve">    </w:t>
@@ -4120,7 +4150,6 @@
           <w15:appearance w15:val="hidden"/>
           <w:text/>
         </w:sdtPr>
-        <w:sdtEndPr/>
         <w:sdtContent>
           <w:r>
             <w:t xml:space="preserve"> </w:t>
@@ -4161,7 +4190,6 @@
           <w15:appearance w15:val="hidden"/>
           <w:text/>
         </w:sdtPr>
-        <w:sdtEndPr/>
         <w:sdtContent>
           <w:r>
             <w:t xml:space="preserve"> </w:t>
@@ -4339,7 +4367,6 @@
           <w15:appearance w15:val="hidden"/>
           <w:text/>
         </w:sdtPr>
-        <w:sdtEndPr/>
         <w:sdtContent>
           <w:r>
             <w:rPr>
@@ -4481,7 +4508,6 @@
           <w15:appearance w15:val="hidden"/>
           <w:text/>
         </w:sdtPr>
-        <w:sdtEndPr/>
         <w:sdtContent>
           <w:r>
             <w:t xml:space="preserve">    </w:t>
@@ -4519,7 +4545,6 @@
           <w15:appearance w15:val="hidden"/>
           <w:text/>
         </w:sdtPr>
-        <w:sdtEndPr/>
         <w:sdtContent>
           <w:r>
             <w:rPr>
@@ -4680,7 +4705,6 @@
           </w:placeholder>
           <w:text/>
         </w:sdtPr>
-        <w:sdtEndPr/>
         <w:sdtContent>
           <w:r>
             <w:t xml:space="preserve">    </w:t>
@@ -4751,7 +4775,6 @@
           </w:placeholder>
           <w:text/>
         </w:sdtPr>
-        <w:sdtEndPr/>
         <w:sdtContent>
           <w:r>
             <w:t xml:space="preserve">    </w:t>
@@ -4857,7 +4880,6 @@
           <w15:appearance w15:val="hidden"/>
           <w:text/>
         </w:sdtPr>
-        <w:sdtEndPr/>
         <w:sdtContent>
           <w:r>
             <w:t xml:space="preserve">    </w:t>
@@ -4897,7 +4919,6 @@
           </w:placeholder>
           <w:text/>
         </w:sdtPr>
-        <w:sdtEndPr/>
         <w:sdtContent>
           <w:r>
             <w:rPr>
@@ -5098,7 +5119,6 @@
           <w15:appearance w15:val="hidden"/>
           <w:text/>
         </w:sdtPr>
-        <w:sdtEndPr/>
         <w:sdtContent>
           <w:r>
             <w:t xml:space="preserve">    </w:t>
@@ -5146,7 +5166,6 @@
           </w:placeholder>
           <w:text/>
         </w:sdtPr>
-        <w:sdtEndPr/>
         <w:sdtContent>
           <w:r>
             <w:t xml:space="preserve">    </w:t>
@@ -5180,7 +5199,6 @@
           </w:placeholder>
           <w:text/>
         </w:sdtPr>
-        <w:sdtEndPr/>
         <w:sdtContent>
           <w:r>
             <w:t xml:space="preserve">    </w:t>
@@ -9111,6 +9129,7 @@
     <w:rsid w:val="00311D70"/>
     <w:rsid w:val="00362E40"/>
     <w:rsid w:val="00380785"/>
+    <w:rsid w:val="003847D4"/>
     <w:rsid w:val="003936CA"/>
     <w:rsid w:val="003F3911"/>
     <w:rsid w:val="004D7778"/>
@@ -9122,6 +9141,7 @@
     <w:rsid w:val="00953D97"/>
     <w:rsid w:val="00966054"/>
     <w:rsid w:val="009E476D"/>
+    <w:rsid w:val="00A45142"/>
     <w:rsid w:val="00B04CA5"/>
     <w:rsid w:val="00BB071B"/>
     <w:rsid w:val="00BE3D05"/>
